--- a/CV_AngelKjoseski.docx
+++ b/CV_AngelKjoseski.docx
@@ -235,7 +235,7 @@
             <w:rFonts w:asciiTheme="minorHAnsi" w:hAnsiTheme="minorHAnsi"/>
             <w:lang w:val="de-CH"/>
           </w:rPr>
-          <w:t>www.angelkjos.gitbub.io</w:t>
+          <w:t>www.angelkjos.github.io</w:t>
         </w:r>
       </w:hyperlink>
       <w:r>
@@ -702,8 +702,6 @@
           <w:szCs w:val="22"/>
         </w:rPr>
       </w:pPr>
-      <w:bookmarkStart w:id="7" w:name="_GoBack"/>
-      <w:bookmarkEnd w:id="7"/>
     </w:p>
     <w:p>
       <w:pPr>
@@ -2184,6 +2182,14 @@
           <w:sz w:val="22"/>
           <w:szCs w:val="22"/>
         </w:rPr>
+        <w:tab/>
+      </w:r>
+      <w:r>
+        <w:rPr>
+          <w:rFonts w:asciiTheme="minorHAnsi" w:hAnsiTheme="minorHAnsi"/>
+          <w:sz w:val="22"/>
+          <w:szCs w:val="22"/>
+        </w:rPr>
         <w:t xml:space="preserve">Java, </w:t>
       </w:r>
       <w:r>
@@ -2292,25 +2298,23 @@
         </w:rPr>
         <w:t>Web-</w:t>
       </w:r>
-      <w:proofErr w:type="spellStart"/>
-      <w:r>
-        <w:rPr>
-          <w:rFonts w:asciiTheme="minorHAnsi" w:hAnsiTheme="minorHAnsi"/>
-          <w:b/>
-          <w:sz w:val="22"/>
-          <w:szCs w:val="22"/>
-        </w:rPr>
-        <w:t>dev</w:t>
-      </w:r>
-      <w:proofErr w:type="spellEnd"/>
-      <w:r>
-        <w:rPr>
-          <w:rFonts w:asciiTheme="minorHAnsi" w:hAnsiTheme="minorHAnsi"/>
-          <w:b/>
-          <w:sz w:val="22"/>
-          <w:szCs w:val="22"/>
-        </w:rPr>
-        <w:t>:</w:t>
+      <w:r>
+        <w:rPr>
+          <w:rFonts w:asciiTheme="minorHAnsi" w:hAnsiTheme="minorHAnsi"/>
+          <w:b/>
+          <w:sz w:val="22"/>
+          <w:szCs w:val="22"/>
+        </w:rPr>
+        <w:t>D</w:t>
+      </w:r>
+      <w:r>
+        <w:rPr>
+          <w:rFonts w:asciiTheme="minorHAnsi" w:hAnsiTheme="minorHAnsi"/>
+          <w:b/>
+          <w:sz w:val="22"/>
+          <w:szCs w:val="22"/>
+        </w:rPr>
+        <w:t>ev:</w:t>
       </w:r>
       <w:r>
         <w:rPr>
@@ -2433,6 +2437,14 @@
           <w:sz w:val="22"/>
           <w:szCs w:val="22"/>
         </w:rPr>
+        <w:tab/>
+      </w:r>
+      <w:r>
+        <w:rPr>
+          <w:rFonts w:asciiTheme="minorHAnsi" w:hAnsiTheme="minorHAnsi"/>
+          <w:sz w:val="22"/>
+          <w:szCs w:val="22"/>
+        </w:rPr>
         <w:t>Algor</w:t>
       </w:r>
       <w:r>
@@ -2543,15 +2555,9 @@
         </w:rPr>
         <w:t>Git</w:t>
       </w:r>
+      <w:bookmarkStart w:id="7" w:name="_GoBack"/>
+      <w:bookmarkEnd w:id="7"/>
       <w:proofErr w:type="spellEnd"/>
-      <w:r>
-        <w:rPr>
-          <w:rFonts w:asciiTheme="minorHAnsi" w:hAnsiTheme="minorHAnsi"/>
-          <w:sz w:val="22"/>
-          <w:szCs w:val="22"/>
-        </w:rPr>
-        <w:t xml:space="preserve"> VCS</w:t>
-      </w:r>
       <w:r>
         <w:rPr>
           <w:rFonts w:asciiTheme="minorHAnsi" w:hAnsiTheme="minorHAnsi"/>

--- a/CV_AngelKjoseski.docx
+++ b/CV_AngelKjoseski.docx
@@ -451,7 +451,7 @@
           <w:szCs w:val="32"/>
           <w:lang w:val="de-CH"/>
         </w:rPr>
-        <w:t>Experience</w:t>
+        <w:t>Work E</w:t>
       </w:r>
       <w:r>
         <w:rPr>
@@ -462,20 +462,19 @@
           <w:szCs w:val="32"/>
           <w:lang w:val="de-CH"/>
         </w:rPr>
-        <w:t xml:space="preserve"> and Projects</w:t>
-      </w:r>
-    </w:p>
-    <w:p>
-      <w:pPr>
-        <w:tabs>
-          <w:tab w:val="left" w:pos="0"/>
-        </w:tabs>
-        <w:spacing w:line="276" w:lineRule="auto"/>
-        <w:rPr>
-          <w:rFonts w:asciiTheme="minorHAnsi" w:hAnsiTheme="minorHAnsi"/>
-          <w:i/>
-          <w:sz w:val="24"/>
-          <w:szCs w:val="24"/>
+        <w:t>xperience</w:t>
+      </w:r>
+    </w:p>
+    <w:p>
+      <w:pPr>
+        <w:tabs>
+          <w:tab w:val="left" w:pos="0"/>
+        </w:tabs>
+        <w:spacing w:line="276" w:lineRule="auto"/>
+        <w:rPr>
+          <w:rFonts w:asciiTheme="minorHAnsi" w:hAnsiTheme="minorHAnsi"/>
+          <w:sz w:val="22"/>
+          <w:szCs w:val="22"/>
         </w:rPr>
       </w:pPr>
     </w:p>
@@ -504,50 +503,28 @@
           <w:sz w:val="22"/>
           <w:szCs w:val="22"/>
         </w:rPr>
-        <w:t>201</w:t>
-      </w:r>
-      <w:r>
-        <w:rPr>
-          <w:rFonts w:asciiTheme="minorHAnsi" w:hAnsiTheme="minorHAnsi"/>
-          <w:b/>
-          <w:i/>
-          <w:sz w:val="22"/>
-          <w:szCs w:val="22"/>
-        </w:rPr>
-        <w:t>4 June-</w:t>
-      </w:r>
-      <w:r>
-        <w:rPr>
-          <w:rFonts w:asciiTheme="minorHAnsi" w:hAnsiTheme="minorHAnsi"/>
-          <w:b/>
-          <w:i/>
-          <w:sz w:val="22"/>
-          <w:szCs w:val="22"/>
-        </w:rPr>
-        <w:t>August</w:t>
-      </w:r>
-      <w:r>
-        <w:rPr>
-          <w:rFonts w:asciiTheme="minorHAnsi" w:hAnsiTheme="minorHAnsi"/>
-          <w:b/>
-          <w:i/>
-          <w:sz w:val="22"/>
-          <w:szCs w:val="22"/>
-        </w:rPr>
-        <w:t xml:space="preserve">, </w:t>
-      </w:r>
-      <w:proofErr w:type="spellStart"/>
-      <w:r>
-        <w:rPr>
-          <w:rFonts w:asciiTheme="minorHAnsi" w:hAnsiTheme="minorHAnsi"/>
-          <w:b/>
-          <w:i/>
-          <w:sz w:val="22"/>
-          <w:szCs w:val="22"/>
-        </w:rPr>
-        <w:t>Netcetera</w:t>
-      </w:r>
-      <w:proofErr w:type="spellEnd"/>
+        <w:t>2014 November-</w:t>
+      </w:r>
+      <w:r>
+        <w:rPr>
+          <w:rFonts w:asciiTheme="minorHAnsi" w:hAnsiTheme="minorHAnsi"/>
+          <w:b/>
+          <w:i/>
+          <w:sz w:val="22"/>
+          <w:szCs w:val="22"/>
+        </w:rPr>
+        <w:t>P</w:t>
+      </w:r>
+      <w:r>
+        <w:rPr>
+          <w:rFonts w:asciiTheme="minorHAnsi" w:hAnsiTheme="minorHAnsi"/>
+          <w:b/>
+          <w:i/>
+          <w:sz w:val="22"/>
+          <w:szCs w:val="22"/>
+        </w:rPr>
+        <w:t>resent:</w:t>
+      </w:r>
       <w:r>
         <w:rPr>
           <w:rFonts w:asciiTheme="minorHAnsi" w:hAnsiTheme="minorHAnsi"/>
@@ -566,7 +543,7 @@
           <w:sz w:val="22"/>
           <w:szCs w:val="22"/>
         </w:rPr>
-        <w:t>Skopje</w:t>
+        <w:t>Venikom Mobile, Android Developer</w:t>
       </w:r>
     </w:p>
     <w:p>
@@ -588,118 +565,28 @@
           <w:sz w:val="22"/>
           <w:szCs w:val="22"/>
         </w:rPr>
-        <w:t>w</w:t>
-      </w:r>
-      <w:r>
-        <w:rPr>
-          <w:rFonts w:asciiTheme="minorHAnsi" w:hAnsiTheme="minorHAnsi"/>
-          <w:sz w:val="22"/>
-          <w:szCs w:val="22"/>
-        </w:rPr>
-        <w:t xml:space="preserve">ww.netcetera.com  - </w:t>
-      </w:r>
-      <w:r>
-        <w:rPr>
-          <w:rFonts w:asciiTheme="minorHAnsi" w:hAnsiTheme="minorHAnsi"/>
-          <w:sz w:val="22"/>
-          <w:szCs w:val="22"/>
-        </w:rPr>
-        <w:t xml:space="preserve">Internship - </w:t>
-      </w:r>
-      <w:r>
-        <w:rPr>
-          <w:rFonts w:asciiTheme="minorHAnsi" w:hAnsiTheme="minorHAnsi"/>
-          <w:sz w:val="22"/>
-          <w:szCs w:val="22"/>
-        </w:rPr>
-        <w:t xml:space="preserve">Android </w:t>
-      </w:r>
-      <w:r>
-        <w:rPr>
-          <w:rFonts w:asciiTheme="minorHAnsi" w:hAnsiTheme="minorHAnsi"/>
-          <w:sz w:val="22"/>
-          <w:szCs w:val="22"/>
-        </w:rPr>
-        <w:t>application development</w:t>
-      </w:r>
-    </w:p>
-    <w:p>
-      <w:pPr>
-        <w:pStyle w:val="ListParagraph"/>
-        <w:tabs>
-          <w:tab w:val="left" w:pos="0"/>
-        </w:tabs>
-        <w:spacing w:line="276" w:lineRule="auto"/>
-        <w:rPr>
-          <w:rFonts w:asciiTheme="minorHAnsi" w:hAnsiTheme="minorHAnsi"/>
-          <w:sz w:val="22"/>
-          <w:szCs w:val="22"/>
-        </w:rPr>
-      </w:pPr>
-      <w:r>
-        <w:rPr>
-          <w:rFonts w:asciiTheme="minorHAnsi" w:hAnsiTheme="minorHAnsi"/>
-          <w:sz w:val="22"/>
-          <w:szCs w:val="22"/>
-        </w:rPr>
-        <w:t xml:space="preserve">Android, Java, </w:t>
-      </w:r>
-      <w:proofErr w:type="spellStart"/>
-      <w:r>
-        <w:rPr>
-          <w:rFonts w:asciiTheme="minorHAnsi" w:hAnsiTheme="minorHAnsi"/>
-          <w:sz w:val="22"/>
-          <w:szCs w:val="22"/>
-        </w:rPr>
-        <w:t>OpenStreetMaps</w:t>
-      </w:r>
-      <w:proofErr w:type="spellEnd"/>
-      <w:r>
-        <w:rPr>
-          <w:rFonts w:asciiTheme="minorHAnsi" w:hAnsiTheme="minorHAnsi"/>
-          <w:sz w:val="22"/>
-          <w:szCs w:val="22"/>
-        </w:rPr>
-        <w:t>, SQLite</w:t>
-      </w:r>
-      <w:r>
-        <w:rPr>
-          <w:rFonts w:asciiTheme="minorHAnsi" w:hAnsiTheme="minorHAnsi"/>
-          <w:sz w:val="22"/>
-          <w:szCs w:val="22"/>
-        </w:rPr>
-        <w:t xml:space="preserve">, </w:t>
-      </w:r>
-      <w:proofErr w:type="spellStart"/>
-      <w:r>
-        <w:rPr>
-          <w:rFonts w:asciiTheme="minorHAnsi" w:hAnsiTheme="minorHAnsi"/>
-          <w:sz w:val="22"/>
-          <w:szCs w:val="22"/>
-        </w:rPr>
-        <w:t>Git</w:t>
-      </w:r>
-      <w:proofErr w:type="spellEnd"/>
-      <w:r>
-        <w:rPr>
-          <w:rFonts w:asciiTheme="minorHAnsi" w:hAnsiTheme="minorHAnsi"/>
-          <w:sz w:val="22"/>
-          <w:szCs w:val="22"/>
-        </w:rPr>
-        <w:t>, JIRA</w:t>
-      </w:r>
-    </w:p>
-    <w:p>
-      <w:pPr>
-        <w:pStyle w:val="ListParagraph"/>
-        <w:tabs>
-          <w:tab w:val="left" w:pos="0"/>
-        </w:tabs>
-        <w:spacing w:line="276" w:lineRule="auto"/>
-        <w:rPr>
-          <w:rFonts w:asciiTheme="minorHAnsi" w:hAnsiTheme="minorHAnsi"/>
-          <w:sz w:val="22"/>
-          <w:szCs w:val="22"/>
+        <w:t>www.venikom.com</w:t>
+      </w:r>
+      <w:r>
+        <w:rPr>
+          <w:rFonts w:asciiTheme="minorHAnsi" w:hAnsiTheme="minorHAnsi"/>
+          <w:sz w:val="22"/>
+          <w:szCs w:val="22"/>
+        </w:rPr>
+        <w:t xml:space="preserve"> – Android developer for different clients.</w:t>
+      </w:r>
+    </w:p>
+    <w:p>
+      <w:pPr>
+        <w:tabs>
+          <w:tab w:val="left" w:pos="0"/>
+        </w:tabs>
+        <w:spacing w:line="276" w:lineRule="auto"/>
+        <w:rPr>
+          <w:rFonts w:asciiTheme="minorHAnsi" w:hAnsiTheme="minorHAnsi"/>
+          <w:i/>
+          <w:sz w:val="24"/>
+          <w:szCs w:val="24"/>
         </w:rPr>
       </w:pPr>
     </w:p>
@@ -728,49 +615,151 @@
           <w:sz w:val="22"/>
           <w:szCs w:val="22"/>
         </w:rPr>
-        <w:t>2014 October-November  - UNDP Roma Project</w:t>
-      </w:r>
-    </w:p>
-    <w:p>
-      <w:pPr>
-        <w:tabs>
-          <w:tab w:val="left" w:pos="0"/>
-        </w:tabs>
-        <w:spacing w:line="276" w:lineRule="auto"/>
-        <w:ind w:left="720"/>
-        <w:rPr>
-          <w:rFonts w:asciiTheme="minorHAnsi" w:hAnsiTheme="minorHAnsi"/>
-          <w:sz w:val="22"/>
-          <w:szCs w:val="22"/>
-        </w:rPr>
-      </w:pPr>
-      <w:r>
-        <w:rPr>
-          <w:rFonts w:asciiTheme="minorHAnsi" w:hAnsiTheme="minorHAnsi"/>
-          <w:sz w:val="22"/>
-          <w:szCs w:val="22"/>
-        </w:rPr>
-        <w:t xml:space="preserve">Android Application for creating profiles, reports and questionnaires for </w:t>
-      </w:r>
-      <w:r>
-        <w:rPr>
-          <w:rFonts w:asciiTheme="minorHAnsi" w:hAnsiTheme="minorHAnsi"/>
-          <w:sz w:val="22"/>
-          <w:szCs w:val="22"/>
-        </w:rPr>
-        <w:t>people.</w:t>
-      </w:r>
-    </w:p>
-    <w:p>
-      <w:pPr>
-        <w:tabs>
-          <w:tab w:val="left" w:pos="0"/>
-        </w:tabs>
-        <w:spacing w:line="276" w:lineRule="auto"/>
-        <w:rPr>
-          <w:rFonts w:asciiTheme="minorHAnsi" w:hAnsiTheme="minorHAnsi"/>
-          <w:b/>
-          <w:i/>
+        <w:t>201</w:t>
+      </w:r>
+      <w:r>
+        <w:rPr>
+          <w:rFonts w:asciiTheme="minorHAnsi" w:hAnsiTheme="minorHAnsi"/>
+          <w:b/>
+          <w:i/>
+          <w:sz w:val="22"/>
+          <w:szCs w:val="22"/>
+        </w:rPr>
+        <w:t>4 June-</w:t>
+      </w:r>
+      <w:r>
+        <w:rPr>
+          <w:rFonts w:asciiTheme="minorHAnsi" w:hAnsiTheme="minorHAnsi"/>
+          <w:b/>
+          <w:i/>
+          <w:sz w:val="22"/>
+          <w:szCs w:val="22"/>
+        </w:rPr>
+        <w:t>August</w:t>
+      </w:r>
+      <w:r>
+        <w:rPr>
+          <w:rFonts w:asciiTheme="minorHAnsi" w:hAnsiTheme="minorHAnsi"/>
+          <w:b/>
+          <w:i/>
+          <w:sz w:val="22"/>
+          <w:szCs w:val="22"/>
+        </w:rPr>
+        <w:t>:</w:t>
+      </w:r>
+      <w:r>
+        <w:rPr>
+          <w:rFonts w:asciiTheme="minorHAnsi" w:hAnsiTheme="minorHAnsi"/>
+          <w:b/>
+          <w:i/>
+          <w:sz w:val="22"/>
+          <w:szCs w:val="22"/>
+        </w:rPr>
+        <w:t xml:space="preserve"> </w:t>
+      </w:r>
+      <w:r>
+        <w:rPr>
+          <w:rFonts w:asciiTheme="minorHAnsi" w:hAnsiTheme="minorHAnsi"/>
+          <w:b/>
+          <w:i/>
+          <w:sz w:val="22"/>
+          <w:szCs w:val="22"/>
+        </w:rPr>
+        <w:t xml:space="preserve">Netcetera </w:t>
+      </w:r>
+      <w:r>
+        <w:rPr>
+          <w:rFonts w:asciiTheme="minorHAnsi" w:hAnsiTheme="minorHAnsi"/>
+          <w:b/>
+          <w:i/>
+          <w:sz w:val="22"/>
+          <w:szCs w:val="22"/>
+        </w:rPr>
+        <w:t>Skopje</w:t>
+      </w:r>
+      <w:r>
+        <w:rPr>
+          <w:rFonts w:asciiTheme="minorHAnsi" w:hAnsiTheme="minorHAnsi"/>
+          <w:b/>
+          <w:i/>
+          <w:sz w:val="22"/>
+          <w:szCs w:val="22"/>
+        </w:rPr>
+        <w:t>,</w:t>
+      </w:r>
+      <w:r>
+        <w:rPr>
+          <w:rFonts w:asciiTheme="minorHAnsi" w:hAnsiTheme="minorHAnsi"/>
+          <w:b/>
+          <w:i/>
+          <w:sz w:val="22"/>
+          <w:szCs w:val="22"/>
+        </w:rPr>
+        <w:t xml:space="preserve"> Intern</w:t>
+      </w:r>
+    </w:p>
+    <w:p>
+      <w:pPr>
+        <w:pStyle w:val="ListParagraph"/>
+        <w:tabs>
+          <w:tab w:val="left" w:pos="0"/>
+        </w:tabs>
+        <w:spacing w:line="276" w:lineRule="auto"/>
+        <w:rPr>
+          <w:rFonts w:asciiTheme="minorHAnsi" w:hAnsiTheme="minorHAnsi"/>
+          <w:sz w:val="22"/>
+          <w:szCs w:val="22"/>
+        </w:rPr>
+      </w:pPr>
+      <w:r>
+        <w:rPr>
+          <w:rFonts w:asciiTheme="minorHAnsi" w:hAnsiTheme="minorHAnsi"/>
+          <w:sz w:val="22"/>
+          <w:szCs w:val="22"/>
+        </w:rPr>
+        <w:t>www.netcetera.com -</w:t>
+      </w:r>
+      <w:r>
+        <w:rPr>
+          <w:rFonts w:asciiTheme="minorHAnsi" w:hAnsiTheme="minorHAnsi"/>
+          <w:sz w:val="22"/>
+          <w:szCs w:val="22"/>
+        </w:rPr>
+        <w:t xml:space="preserve"> </w:t>
+      </w:r>
+      <w:r>
+        <w:rPr>
+          <w:rFonts w:asciiTheme="minorHAnsi" w:hAnsiTheme="minorHAnsi"/>
+          <w:sz w:val="22"/>
+          <w:szCs w:val="22"/>
+        </w:rPr>
+        <w:t xml:space="preserve">Internship - </w:t>
+      </w:r>
+      <w:r>
+        <w:rPr>
+          <w:rFonts w:asciiTheme="minorHAnsi" w:hAnsiTheme="minorHAnsi"/>
+          <w:sz w:val="22"/>
+          <w:szCs w:val="22"/>
+        </w:rPr>
+        <w:t xml:space="preserve">Android </w:t>
+      </w:r>
+      <w:r>
+        <w:rPr>
+          <w:rFonts w:asciiTheme="minorHAnsi" w:hAnsiTheme="minorHAnsi"/>
+          <w:sz w:val="22"/>
+          <w:szCs w:val="22"/>
+        </w:rPr>
+        <w:t>application development</w:t>
+      </w:r>
+    </w:p>
+    <w:p>
+      <w:pPr>
+        <w:tabs>
+          <w:tab w:val="left" w:pos="0"/>
+        </w:tabs>
+        <w:spacing w:line="276" w:lineRule="auto"/>
+        <w:rPr>
+          <w:rFonts w:asciiTheme="minorHAnsi" w:hAnsiTheme="minorHAnsi"/>
           <w:sz w:val="22"/>
           <w:szCs w:val="22"/>
         </w:rPr>
@@ -789,34 +778,30 @@
         <w:spacing w:line="276" w:lineRule="auto"/>
         <w:rPr>
           <w:rFonts w:asciiTheme="minorHAnsi" w:hAnsiTheme="minorHAnsi"/>
-          <w:b/>
-          <w:i/>
-          <w:sz w:val="22"/>
-          <w:szCs w:val="22"/>
-        </w:rPr>
-      </w:pPr>
-      <w:r>
-        <w:rPr>
-          <w:rFonts w:asciiTheme="minorHAnsi" w:hAnsiTheme="minorHAnsi"/>
-          <w:b/>
-          <w:i/>
-          <w:sz w:val="22"/>
-          <w:szCs w:val="22"/>
-        </w:rPr>
-        <w:t xml:space="preserve">2014 May : </w:t>
-      </w:r>
-      <w:proofErr w:type="spellStart"/>
-      <w:r>
-        <w:rPr>
-          <w:rFonts w:asciiTheme="minorHAnsi" w:hAnsiTheme="minorHAnsi"/>
-          <w:b/>
-          <w:i/>
-          <w:sz w:val="22"/>
-          <w:szCs w:val="22"/>
-        </w:rPr>
-        <w:t>Avtobusi</w:t>
-      </w:r>
-      <w:proofErr w:type="spellEnd"/>
+          <w:sz w:val="22"/>
+          <w:szCs w:val="22"/>
+        </w:rPr>
+      </w:pPr>
+      <w:r>
+        <w:rPr>
+          <w:rFonts w:asciiTheme="minorHAnsi" w:hAnsiTheme="minorHAnsi"/>
+          <w:b/>
+          <w:i/>
+          <w:sz w:val="22"/>
+          <w:szCs w:val="22"/>
+        </w:rPr>
+        <w:t>P</w:t>
+      </w:r>
+      <w:r>
+        <w:rPr>
+          <w:rFonts w:asciiTheme="minorHAnsi" w:hAnsiTheme="minorHAnsi"/>
+          <w:b/>
+          <w:i/>
+          <w:sz w:val="22"/>
+          <w:szCs w:val="22"/>
+        </w:rPr>
+        <w:t>resent:</w:t>
+      </w:r>
       <w:r>
         <w:rPr>
           <w:rFonts w:asciiTheme="minorHAnsi" w:hAnsiTheme="minorHAnsi"/>
@@ -827,147 +812,75 @@
         </w:rPr>
         <w:t xml:space="preserve"> </w:t>
       </w:r>
-      <w:proofErr w:type="spellStart"/>
-      <w:r>
-        <w:rPr>
-          <w:rFonts w:asciiTheme="minorHAnsi" w:hAnsiTheme="minorHAnsi"/>
-          <w:b/>
-          <w:i/>
-          <w:sz w:val="22"/>
-          <w:szCs w:val="22"/>
-        </w:rPr>
-        <w:t>Makedonija</w:t>
-      </w:r>
-      <w:proofErr w:type="spellEnd"/>
-      <w:r>
-        <w:rPr>
-          <w:rFonts w:asciiTheme="minorHAnsi" w:hAnsiTheme="minorHAnsi"/>
-          <w:b/>
-          <w:i/>
-          <w:sz w:val="22"/>
-          <w:szCs w:val="22"/>
-        </w:rPr>
-        <w:t xml:space="preserve"> – Android Application</w:t>
-      </w:r>
-    </w:p>
-    <w:p>
-      <w:pPr>
-        <w:tabs>
-          <w:tab w:val="left" w:pos="0"/>
-        </w:tabs>
-        <w:spacing w:line="276" w:lineRule="auto"/>
-        <w:ind w:left="720"/>
-        <w:rPr>
-          <w:rFonts w:asciiTheme="minorHAnsi" w:hAnsiTheme="minorHAnsi"/>
-          <w:sz w:val="22"/>
-          <w:szCs w:val="22"/>
-        </w:rPr>
-      </w:pPr>
-      <w:r>
-        <w:rPr>
-          <w:rFonts w:asciiTheme="minorHAnsi" w:hAnsiTheme="minorHAnsi"/>
-          <w:sz w:val="22"/>
-          <w:szCs w:val="22"/>
-        </w:rPr>
-        <w:t>Android Application for bus schedule in Macedonia.</w:t>
-      </w:r>
-    </w:p>
-    <w:p>
-      <w:pPr>
-        <w:tabs>
-          <w:tab w:val="left" w:pos="0"/>
-        </w:tabs>
-        <w:spacing w:line="276" w:lineRule="auto"/>
-        <w:ind w:left="720"/>
-        <w:rPr>
-          <w:rFonts w:asciiTheme="minorHAnsi" w:hAnsiTheme="minorHAnsi"/>
-          <w:sz w:val="22"/>
-          <w:szCs w:val="22"/>
-        </w:rPr>
-      </w:pPr>
-      <w:r>
-        <w:rPr>
-          <w:rFonts w:asciiTheme="minorHAnsi" w:hAnsiTheme="minorHAnsi"/>
-          <w:sz w:val="22"/>
-          <w:szCs w:val="22"/>
-        </w:rPr>
-        <w:t>Information about departure and arrival times, prices, companies and phone numbers.</w:t>
-      </w:r>
-    </w:p>
-    <w:p>
-      <w:pPr>
-        <w:tabs>
-          <w:tab w:val="left" w:pos="0"/>
-        </w:tabs>
-        <w:spacing w:line="276" w:lineRule="auto"/>
-        <w:ind w:left="720"/>
-        <w:rPr>
-          <w:rFonts w:asciiTheme="minorHAnsi" w:hAnsiTheme="minorHAnsi"/>
-          <w:sz w:val="22"/>
-          <w:szCs w:val="22"/>
-        </w:rPr>
-      </w:pPr>
-      <w:r>
-        <w:rPr>
-          <w:rFonts w:asciiTheme="minorHAnsi" w:hAnsiTheme="minorHAnsi"/>
-          <w:sz w:val="22"/>
-          <w:szCs w:val="22"/>
-        </w:rPr>
-        <w:t>https://play.google.com/store/apps/details?id=com.angelkjoseski.avtobusiMakedonija</w:t>
-      </w:r>
-    </w:p>
-    <w:p>
-      <w:pPr>
-        <w:tabs>
-          <w:tab w:val="left" w:pos="0"/>
-        </w:tabs>
-        <w:spacing w:line="276" w:lineRule="auto"/>
-        <w:ind w:left="720"/>
-        <w:rPr>
-          <w:rFonts w:asciiTheme="minorHAnsi" w:hAnsiTheme="minorHAnsi"/>
-          <w:sz w:val="22"/>
-          <w:szCs w:val="22"/>
-        </w:rPr>
-      </w:pPr>
-      <w:r>
-        <w:rPr>
-          <w:rFonts w:asciiTheme="minorHAnsi" w:hAnsiTheme="minorHAnsi"/>
-          <w:sz w:val="22"/>
-          <w:szCs w:val="22"/>
-        </w:rPr>
-        <w:t xml:space="preserve">JAVA, SQLite, XML, JSON, PHP, Google </w:t>
-      </w:r>
-      <w:proofErr w:type="spellStart"/>
-      <w:r>
-        <w:rPr>
-          <w:rFonts w:asciiTheme="minorHAnsi" w:hAnsiTheme="minorHAnsi"/>
-          <w:sz w:val="22"/>
-          <w:szCs w:val="22"/>
-        </w:rPr>
-        <w:t>Apis</w:t>
-      </w:r>
-      <w:proofErr w:type="spellEnd"/>
-    </w:p>
-    <w:p>
-      <w:pPr>
-        <w:tabs>
-          <w:tab w:val="left" w:pos="0"/>
-        </w:tabs>
-        <w:spacing w:line="276" w:lineRule="auto"/>
-        <w:rPr>
-          <w:rFonts w:asciiTheme="minorHAnsi" w:hAnsiTheme="minorHAnsi"/>
-          <w:sz w:val="22"/>
-          <w:szCs w:val="22"/>
-        </w:rPr>
-      </w:pPr>
-      <w:r>
-        <w:rPr>
-          <w:rFonts w:asciiTheme="minorHAnsi" w:hAnsiTheme="minorHAnsi"/>
-          <w:sz w:val="22"/>
-          <w:szCs w:val="22"/>
-        </w:rPr>
-        <w:tab/>
-      </w:r>
+      <w:r>
+        <w:rPr>
+          <w:rFonts w:asciiTheme="minorHAnsi" w:hAnsiTheme="minorHAnsi"/>
+          <w:b/>
+          <w:i/>
+          <w:sz w:val="22"/>
+          <w:szCs w:val="22"/>
+        </w:rPr>
+        <w:t>Web-Designer and Developer</w:t>
+      </w:r>
+    </w:p>
+    <w:p>
+      <w:pPr>
+        <w:pStyle w:val="ListParagraph"/>
+        <w:tabs>
+          <w:tab w:val="left" w:pos="0"/>
+        </w:tabs>
+        <w:spacing w:line="276" w:lineRule="auto"/>
+        <w:rPr>
+          <w:rFonts w:asciiTheme="minorHAnsi" w:hAnsiTheme="minorHAnsi"/>
+          <w:sz w:val="22"/>
+          <w:szCs w:val="22"/>
+        </w:rPr>
+      </w:pPr>
+      <w:r>
+        <w:rPr>
+          <w:rFonts w:asciiTheme="minorHAnsi" w:hAnsiTheme="minorHAnsi"/>
+          <w:sz w:val="22"/>
+          <w:szCs w:val="22"/>
+        </w:rPr>
+        <w:t xml:space="preserve">Self-employed </w:t>
+      </w:r>
+      <w:r>
+        <w:rPr>
+          <w:rFonts w:asciiTheme="minorHAnsi" w:hAnsiTheme="minorHAnsi"/>
+          <w:sz w:val="22"/>
+          <w:szCs w:val="22"/>
+        </w:rPr>
+        <w:t xml:space="preserve">software and </w:t>
+      </w:r>
+      <w:r>
+        <w:rPr>
+          <w:rFonts w:asciiTheme="minorHAnsi" w:hAnsiTheme="minorHAnsi"/>
+          <w:sz w:val="22"/>
+          <w:szCs w:val="22"/>
+        </w:rPr>
+        <w:t>web-developer</w:t>
+      </w:r>
+      <w:r>
+        <w:rPr>
+          <w:rFonts w:asciiTheme="minorHAnsi" w:hAnsiTheme="minorHAnsi"/>
+          <w:sz w:val="22"/>
+          <w:szCs w:val="22"/>
+        </w:rPr>
+        <w:t>.</w:t>
+      </w:r>
+    </w:p>
+    <w:p>
+      <w:pPr>
+        <w:tabs>
+          <w:tab w:val="left" w:pos="0"/>
+        </w:tabs>
+        <w:spacing w:line="276" w:lineRule="auto"/>
+        <w:rPr>
+          <w:rFonts w:asciiTheme="minorHAnsi" w:hAnsiTheme="minorHAnsi"/>
+          <w:sz w:val="22"/>
+          <w:szCs w:val="22"/>
+        </w:rPr>
+      </w:pPr>
     </w:p>
     <w:p>
       <w:pPr>
@@ -996,29 +909,37 @@
           <w:sz w:val="22"/>
           <w:szCs w:val="22"/>
         </w:rPr>
-        <w:t xml:space="preserve">2013-2014, NLB </w:t>
-      </w:r>
-      <w:proofErr w:type="spellStart"/>
-      <w:r>
-        <w:rPr>
-          <w:rFonts w:asciiTheme="minorHAnsi" w:hAnsiTheme="minorHAnsi"/>
-          <w:b/>
-          <w:i/>
-          <w:sz w:val="22"/>
-          <w:szCs w:val="22"/>
-        </w:rPr>
-        <w:t>Tutunska</w:t>
-      </w:r>
-      <w:proofErr w:type="spellEnd"/>
-      <w:r>
-        <w:rPr>
-          <w:rFonts w:asciiTheme="minorHAnsi" w:hAnsiTheme="minorHAnsi"/>
-          <w:b/>
-          <w:i/>
-          <w:sz w:val="22"/>
-          <w:szCs w:val="22"/>
-        </w:rPr>
-        <w:t xml:space="preserve"> Banka Skopje</w:t>
+        <w:t>2013 August-December</w:t>
+      </w:r>
+      <w:r>
+        <w:rPr>
+          <w:rFonts w:asciiTheme="minorHAnsi" w:hAnsiTheme="minorHAnsi"/>
+          <w:b/>
+          <w:i/>
+          <w:sz w:val="22"/>
+          <w:szCs w:val="22"/>
+        </w:rPr>
+        <w:t>:</w:t>
+      </w:r>
+      <w:r>
+        <w:rPr>
+          <w:rFonts w:asciiTheme="minorHAnsi" w:hAnsiTheme="minorHAnsi"/>
+          <w:b/>
+          <w:i/>
+          <w:sz w:val="22"/>
+          <w:szCs w:val="22"/>
+        </w:rPr>
+        <w:t xml:space="preserve"> NLB Tutunska Banka Skopje</w:t>
+      </w:r>
+      <w:r>
+        <w:rPr>
+          <w:rFonts w:asciiTheme="minorHAnsi" w:hAnsiTheme="minorHAnsi"/>
+          <w:b/>
+          <w:i/>
+          <w:sz w:val="22"/>
+          <w:szCs w:val="22"/>
+        </w:rPr>
+        <w:t xml:space="preserve"> Intern</w:t>
       </w:r>
     </w:p>
     <w:p>
@@ -1040,31 +961,7 @@
           <w:sz w:val="22"/>
           <w:szCs w:val="22"/>
         </w:rPr>
-        <w:t xml:space="preserve">Developing </w:t>
-      </w:r>
-      <w:r>
-        <w:rPr>
-          <w:rFonts w:asciiTheme="minorHAnsi" w:hAnsiTheme="minorHAnsi"/>
-          <w:sz w:val="22"/>
-          <w:szCs w:val="22"/>
-        </w:rPr>
-        <w:t>ASP.Net</w:t>
-      </w:r>
-      <w:r>
-        <w:rPr>
-          <w:rFonts w:asciiTheme="minorHAnsi" w:hAnsiTheme="minorHAnsi"/>
-          <w:sz w:val="22"/>
-          <w:szCs w:val="22"/>
-        </w:rPr>
-        <w:t xml:space="preserve"> application for </w:t>
-      </w:r>
-      <w:r>
-        <w:rPr>
-          <w:rFonts w:asciiTheme="minorHAnsi" w:hAnsiTheme="minorHAnsi"/>
-          <w:sz w:val="22"/>
-          <w:szCs w:val="22"/>
-        </w:rPr>
-        <w:t>financial balances of companies.</w:t>
+        <w:t>Developing ASP.Net application for financial balances of companies.</w:t>
       </w:r>
     </w:p>
     <w:p>
@@ -1107,29 +1004,17 @@
           <w:sz w:val="22"/>
           <w:szCs w:val="22"/>
         </w:rPr>
-        <w:t xml:space="preserve">2013 December, </w:t>
-      </w:r>
-      <w:proofErr w:type="spellStart"/>
-      <w:r>
-        <w:rPr>
-          <w:rFonts w:asciiTheme="minorHAnsi" w:hAnsiTheme="minorHAnsi"/>
-          <w:b/>
-          <w:i/>
-          <w:sz w:val="22"/>
-          <w:szCs w:val="22"/>
-        </w:rPr>
-        <w:t>Blizoo</w:t>
-      </w:r>
-      <w:proofErr w:type="spellEnd"/>
-      <w:r>
-        <w:rPr>
-          <w:rFonts w:asciiTheme="minorHAnsi" w:hAnsiTheme="minorHAnsi"/>
-          <w:b/>
-          <w:i/>
-          <w:sz w:val="22"/>
-          <w:szCs w:val="22"/>
-        </w:rPr>
-        <w:t xml:space="preserve"> Macedonia - Intern</w:t>
+        <w:t>2013 December:</w:t>
+      </w:r>
+      <w:r>
+        <w:rPr>
+          <w:rFonts w:asciiTheme="minorHAnsi" w:hAnsiTheme="minorHAnsi"/>
+          <w:b/>
+          <w:i/>
+          <w:sz w:val="22"/>
+          <w:szCs w:val="22"/>
+        </w:rPr>
+        <w:t xml:space="preserve"> Blizoo Macedonia - Intern</w:t>
       </w:r>
     </w:p>
     <w:p>
@@ -1151,31 +1036,7 @@
           <w:sz w:val="22"/>
           <w:szCs w:val="22"/>
         </w:rPr>
-        <w:t>Prototype of m</w:t>
-      </w:r>
-      <w:r>
-        <w:rPr>
-          <w:rFonts w:asciiTheme="minorHAnsi" w:hAnsiTheme="minorHAnsi"/>
-          <w:sz w:val="22"/>
-          <w:szCs w:val="22"/>
-        </w:rPr>
-        <w:t>obile</w:t>
-      </w:r>
-      <w:r>
-        <w:rPr>
-          <w:rFonts w:asciiTheme="minorHAnsi" w:hAnsiTheme="minorHAnsi"/>
-          <w:sz w:val="22"/>
-          <w:szCs w:val="22"/>
-        </w:rPr>
-        <w:t>-</w:t>
-      </w:r>
-      <w:r>
-        <w:rPr>
-          <w:rFonts w:asciiTheme="minorHAnsi" w:hAnsiTheme="minorHAnsi"/>
-          <w:sz w:val="22"/>
-          <w:szCs w:val="22"/>
-        </w:rPr>
-        <w:t>website for checking Bills and Services.</w:t>
+        <w:t>Prototype of mobile-website for checking Bills and Services.</w:t>
       </w:r>
     </w:p>
     <w:p>
@@ -1191,25 +1052,65 @@
           <w:szCs w:val="22"/>
         </w:rPr>
       </w:pPr>
-      <w:r>
-        <w:rPr>
-          <w:rFonts w:asciiTheme="minorHAnsi" w:hAnsiTheme="minorHAnsi"/>
-          <w:sz w:val="22"/>
-          <w:szCs w:val="22"/>
-        </w:rPr>
-        <w:t>HTML5, CSS3, PHP, MySQL, JavaScript</w:t>
-      </w:r>
-    </w:p>
-    <w:p>
-      <w:pPr>
-        <w:tabs>
-          <w:tab w:val="left" w:pos="0"/>
-        </w:tabs>
-        <w:spacing w:line="276" w:lineRule="auto"/>
-        <w:rPr>
-          <w:rFonts w:asciiTheme="minorHAnsi" w:hAnsiTheme="minorHAnsi"/>
-          <w:b/>
-          <w:i/>
+    </w:p>
+    <w:p>
+      <w:pPr>
+        <w:tabs>
+          <w:tab w:val="left" w:pos="0"/>
+        </w:tabs>
+        <w:spacing w:line="276" w:lineRule="auto"/>
+        <w:rPr>
+          <w:rFonts w:asciiTheme="minorHAnsi" w:hAnsiTheme="minorHAnsi"/>
+          <w:sz w:val="22"/>
+          <w:szCs w:val="22"/>
+        </w:rPr>
+      </w:pPr>
+      <w:r>
+        <w:rPr>
+          <w:rFonts w:asciiTheme="minorHAnsi" w:hAnsiTheme="minorHAnsi"/>
+          <w:sz w:val="22"/>
+          <w:szCs w:val="22"/>
+        </w:rPr>
+        <w:tab/>
+      </w:r>
+    </w:p>
+    <w:p>
+      <w:pPr>
+        <w:pBdr>
+          <w:bottom w:val="single" w:sz="6" w:space="1" w:color="auto"/>
+        </w:pBdr>
+        <w:tabs>
+          <w:tab w:val="left" w:pos="720"/>
+        </w:tabs>
+        <w:spacing w:line="276" w:lineRule="auto"/>
+        <w:rPr>
+          <w:rFonts w:asciiTheme="minorHAnsi" w:hAnsiTheme="minorHAnsi"/>
+          <w:b/>
+          <w:sz w:val="32"/>
+          <w:szCs w:val="32"/>
+          <w:lang w:val="de-CH"/>
+        </w:rPr>
+      </w:pPr>
+      <w:r>
+        <w:rPr>
+          <w:rFonts w:asciiTheme="minorHAnsi" w:hAnsiTheme="minorHAnsi"/>
+          <w:b/>
+          <w:color w:val="000000" w:themeColor="text1"/>
+          <w:sz w:val="32"/>
+          <w:szCs w:val="32"/>
+          <w:lang w:val="de-CH"/>
+        </w:rPr>
+        <w:t>Projects</w:t>
+      </w:r>
+    </w:p>
+    <w:p>
+      <w:pPr>
+        <w:tabs>
+          <w:tab w:val="left" w:pos="0"/>
+        </w:tabs>
+        <w:spacing w:line="276" w:lineRule="auto"/>
+        <w:rPr>
+          <w:rFonts w:asciiTheme="minorHAnsi" w:hAnsiTheme="minorHAnsi"/>
           <w:sz w:val="22"/>
           <w:szCs w:val="22"/>
         </w:rPr>
@@ -1228,51 +1129,59 @@
         <w:spacing w:line="276" w:lineRule="auto"/>
         <w:rPr>
           <w:rFonts w:asciiTheme="minorHAnsi" w:hAnsiTheme="minorHAnsi"/>
-          <w:b/>
-          <w:i/>
-          <w:sz w:val="22"/>
-          <w:szCs w:val="22"/>
-        </w:rPr>
-      </w:pPr>
-      <w:r>
-        <w:rPr>
-          <w:rFonts w:asciiTheme="minorHAnsi" w:hAnsiTheme="minorHAnsi"/>
-          <w:b/>
-          <w:i/>
-          <w:sz w:val="22"/>
-          <w:szCs w:val="22"/>
-        </w:rPr>
-        <w:t>2014 April-</w:t>
-      </w:r>
-      <w:r>
-        <w:rPr>
-          <w:rFonts w:asciiTheme="minorHAnsi" w:hAnsiTheme="minorHAnsi"/>
-          <w:b/>
-          <w:i/>
-          <w:sz w:val="22"/>
-          <w:szCs w:val="22"/>
-        </w:rPr>
-        <w:t>May</w:t>
-      </w:r>
-      <w:r>
-        <w:rPr>
-          <w:rFonts w:asciiTheme="minorHAnsi" w:hAnsiTheme="minorHAnsi"/>
-          <w:b/>
-          <w:i/>
-          <w:sz w:val="22"/>
-          <w:szCs w:val="22"/>
-        </w:rPr>
-        <w:t xml:space="preserve"> : </w:t>
-      </w:r>
-      <w:r>
-        <w:rPr>
-          <w:rFonts w:asciiTheme="minorHAnsi" w:hAnsiTheme="minorHAnsi"/>
-          <w:b/>
-          <w:i/>
-          <w:sz w:val="22"/>
-          <w:szCs w:val="22"/>
-        </w:rPr>
-        <w:t>Picnic Planner – Android Application</w:t>
+          <w:sz w:val="22"/>
+          <w:szCs w:val="22"/>
+        </w:rPr>
+      </w:pPr>
+      <w:r>
+        <w:rPr>
+          <w:rFonts w:asciiTheme="minorHAnsi" w:hAnsiTheme="minorHAnsi"/>
+          <w:b/>
+          <w:i/>
+          <w:sz w:val="22"/>
+          <w:szCs w:val="22"/>
+        </w:rPr>
+        <w:t xml:space="preserve">2014 </w:t>
+      </w:r>
+      <w:r>
+        <w:rPr>
+          <w:rFonts w:asciiTheme="minorHAnsi" w:hAnsiTheme="minorHAnsi"/>
+          <w:b/>
+          <w:i/>
+          <w:sz w:val="22"/>
+          <w:szCs w:val="22"/>
+        </w:rPr>
+        <w:t>December</w:t>
+      </w:r>
+      <w:r>
+        <w:rPr>
+          <w:rFonts w:asciiTheme="minorHAnsi" w:hAnsiTheme="minorHAnsi"/>
+          <w:b/>
+          <w:i/>
+          <w:sz w:val="22"/>
+          <w:szCs w:val="22"/>
+        </w:rPr>
+        <w:t>:</w:t>
+      </w:r>
+      <w:r>
+        <w:rPr>
+          <w:rFonts w:asciiTheme="minorHAnsi" w:hAnsiTheme="minorHAnsi"/>
+          <w:b/>
+          <w:i/>
+          <w:sz w:val="22"/>
+          <w:szCs w:val="22"/>
+        </w:rPr>
+        <w:t xml:space="preserve"> </w:t>
+      </w:r>
+      <w:r>
+        <w:rPr>
+          <w:rFonts w:asciiTheme="minorHAnsi" w:hAnsiTheme="minorHAnsi"/>
+          <w:b/>
+          <w:i/>
+          <w:sz w:val="22"/>
+          <w:szCs w:val="22"/>
+        </w:rPr>
+        <w:t>Nordeus Belgrade, Hackathon 2014</w:t>
       </w:r>
     </w:p>
     <w:p>
@@ -1294,59 +1203,24 @@
           <w:sz w:val="22"/>
           <w:szCs w:val="22"/>
         </w:rPr>
-        <w:t xml:space="preserve">Android Application for planning Picnic’s. </w:t>
-      </w:r>
-      <w:r>
-        <w:rPr>
-          <w:rFonts w:asciiTheme="minorHAnsi" w:hAnsiTheme="minorHAnsi"/>
-          <w:sz w:val="22"/>
-          <w:szCs w:val="22"/>
-        </w:rPr>
-        <w:t>Data</w:t>
-      </w:r>
-      <w:r>
-        <w:rPr>
-          <w:rFonts w:asciiTheme="minorHAnsi" w:hAnsiTheme="minorHAnsi"/>
-          <w:sz w:val="22"/>
-          <w:szCs w:val="22"/>
-        </w:rPr>
-        <w:t xml:space="preserve"> parsed from Foursquare API.</w:t>
-      </w:r>
-    </w:p>
-    <w:p>
-      <w:pPr>
-        <w:tabs>
-          <w:tab w:val="left" w:pos="0"/>
-        </w:tabs>
-        <w:spacing w:line="276" w:lineRule="auto"/>
-        <w:ind w:left="720"/>
-        <w:rPr>
-          <w:rFonts w:asciiTheme="minorHAnsi" w:hAnsiTheme="minorHAnsi"/>
-          <w:sz w:val="22"/>
-          <w:szCs w:val="22"/>
-        </w:rPr>
-      </w:pPr>
-      <w:r>
-        <w:rPr>
-          <w:rFonts w:asciiTheme="minorHAnsi" w:hAnsiTheme="minorHAnsi"/>
-          <w:sz w:val="22"/>
-          <w:szCs w:val="22"/>
-        </w:rPr>
-        <w:t>JAVA, SQLite, XML, JSON</w:t>
-      </w:r>
-    </w:p>
-    <w:p>
-      <w:pPr>
-        <w:tabs>
-          <w:tab w:val="left" w:pos="0"/>
-        </w:tabs>
-        <w:spacing w:line="276" w:lineRule="auto"/>
-        <w:rPr>
-          <w:rFonts w:asciiTheme="minorHAnsi" w:hAnsiTheme="minorHAnsi"/>
-          <w:sz w:val="22"/>
-          <w:szCs w:val="22"/>
-        </w:rPr>
-      </w:pPr>
+        <w:t>Best Gameplay and People’s choice award.</w:t>
+      </w:r>
+      <w:r>
+        <w:rPr>
+          <w:rFonts w:asciiTheme="minorHAnsi" w:hAnsiTheme="minorHAnsi"/>
+          <w:sz w:val="22"/>
+          <w:szCs w:val="22"/>
+        </w:rPr>
+        <w:t xml:space="preserve"> </w:t>
+      </w:r>
+      <w:r>
+        <w:rPr>
+          <w:rFonts w:asciiTheme="minorHAnsi" w:hAnsiTheme="minorHAnsi"/>
+          <w:sz w:val="22"/>
+          <w:szCs w:val="22"/>
+        </w:rPr>
+        <w:t>24hour Game Development.</w:t>
+      </w:r>
     </w:p>
     <w:p>
       <w:pPr>
@@ -1373,74 +1247,70 @@
           <w:sz w:val="22"/>
           <w:szCs w:val="22"/>
         </w:rPr>
-        <w:t>Web-Designer and Developer</w:t>
-      </w:r>
-    </w:p>
-    <w:p>
-      <w:pPr>
-        <w:pStyle w:val="ListParagraph"/>
-        <w:tabs>
-          <w:tab w:val="left" w:pos="0"/>
-        </w:tabs>
-        <w:spacing w:line="276" w:lineRule="auto"/>
-        <w:rPr>
-          <w:rFonts w:asciiTheme="minorHAnsi" w:hAnsiTheme="minorHAnsi"/>
-          <w:sz w:val="22"/>
-          <w:szCs w:val="22"/>
-        </w:rPr>
-      </w:pPr>
-      <w:r>
-        <w:rPr>
-          <w:rFonts w:asciiTheme="minorHAnsi" w:hAnsiTheme="minorHAnsi"/>
-          <w:sz w:val="22"/>
-          <w:szCs w:val="22"/>
-        </w:rPr>
-        <w:t>Self-employed web-developer</w:t>
-      </w:r>
-      <w:r>
-        <w:rPr>
-          <w:rFonts w:asciiTheme="minorHAnsi" w:hAnsiTheme="minorHAnsi"/>
-          <w:sz w:val="22"/>
-          <w:szCs w:val="22"/>
-        </w:rPr>
-        <w:t xml:space="preserve"> for myself and clients.</w:t>
-      </w:r>
-    </w:p>
-    <w:p>
-      <w:pPr>
-        <w:pStyle w:val="ListParagraph"/>
-        <w:tabs>
-          <w:tab w:val="left" w:pos="0"/>
-        </w:tabs>
-        <w:spacing w:line="276" w:lineRule="auto"/>
-        <w:rPr>
-          <w:rFonts w:asciiTheme="minorHAnsi" w:hAnsiTheme="minorHAnsi"/>
-          <w:sz w:val="22"/>
-          <w:szCs w:val="22"/>
-        </w:rPr>
-      </w:pPr>
-      <w:r>
-        <w:rPr>
-          <w:rFonts w:asciiTheme="minorHAnsi" w:hAnsiTheme="minorHAnsi"/>
-          <w:sz w:val="22"/>
-          <w:szCs w:val="22"/>
-        </w:rPr>
-        <w:t>HTML5, CSS3, PHP, MySQL, JavaScript, JQuery</w:t>
-      </w:r>
-    </w:p>
-    <w:p>
-      <w:pPr>
-        <w:pStyle w:val="ListParagraph"/>
-        <w:tabs>
-          <w:tab w:val="left" w:pos="0"/>
-        </w:tabs>
-        <w:spacing w:line="276" w:lineRule="auto"/>
-        <w:rPr>
-          <w:rFonts w:asciiTheme="minorHAnsi" w:hAnsiTheme="minorHAnsi"/>
-          <w:sz w:val="22"/>
-          <w:szCs w:val="22"/>
-        </w:rPr>
-      </w:pPr>
+        <w:t>2014 October-November</w:t>
+      </w:r>
+      <w:r>
+        <w:rPr>
+          <w:rFonts w:asciiTheme="minorHAnsi" w:hAnsiTheme="minorHAnsi"/>
+          <w:b/>
+          <w:i/>
+          <w:sz w:val="22"/>
+          <w:szCs w:val="22"/>
+        </w:rPr>
+        <w:t>:</w:t>
+      </w:r>
+      <w:r>
+        <w:rPr>
+          <w:rFonts w:asciiTheme="minorHAnsi" w:hAnsiTheme="minorHAnsi"/>
+          <w:b/>
+          <w:i/>
+          <w:sz w:val="22"/>
+          <w:szCs w:val="22"/>
+        </w:rPr>
+        <w:t xml:space="preserve"> </w:t>
+      </w:r>
+      <w:r>
+        <w:rPr>
+          <w:rFonts w:asciiTheme="minorHAnsi" w:hAnsiTheme="minorHAnsi"/>
+          <w:b/>
+          <w:i/>
+          <w:sz w:val="22"/>
+          <w:szCs w:val="22"/>
+        </w:rPr>
+        <w:t xml:space="preserve">United Nations Development Program - </w:t>
+      </w:r>
+      <w:r>
+        <w:rPr>
+          <w:rFonts w:asciiTheme="minorHAnsi" w:hAnsiTheme="minorHAnsi"/>
+          <w:b/>
+          <w:i/>
+          <w:sz w:val="22"/>
+          <w:szCs w:val="22"/>
+        </w:rPr>
+        <w:t xml:space="preserve"> Roma Project</w:t>
+      </w:r>
+    </w:p>
+    <w:p>
+      <w:pPr>
+        <w:tabs>
+          <w:tab w:val="left" w:pos="0"/>
+        </w:tabs>
+        <w:spacing w:line="276" w:lineRule="auto"/>
+        <w:ind w:left="720"/>
+        <w:rPr>
+          <w:rFonts w:asciiTheme="minorHAnsi" w:hAnsiTheme="minorHAnsi"/>
+          <w:sz w:val="22"/>
+          <w:szCs w:val="22"/>
+        </w:rPr>
+      </w:pPr>
+      <w:r>
+        <w:rPr>
+          <w:rFonts w:asciiTheme="minorHAnsi" w:hAnsiTheme="minorHAnsi"/>
+          <w:sz w:val="22"/>
+          <w:szCs w:val="22"/>
+        </w:rPr>
+        <w:t>Android Application for creating profiles, reports and questionnaires for people.</w:t>
+      </w:r>
     </w:p>
     <w:p>
       <w:pPr>
@@ -1455,19 +1325,41 @@
         <w:spacing w:line="276" w:lineRule="auto"/>
         <w:rPr>
           <w:rFonts w:asciiTheme="minorHAnsi" w:hAnsiTheme="minorHAnsi"/>
-          <w:sz w:val="22"/>
-          <w:szCs w:val="22"/>
-        </w:rPr>
-      </w:pPr>
-      <w:r>
-        <w:rPr>
-          <w:rFonts w:asciiTheme="minorHAnsi" w:hAnsiTheme="minorHAnsi"/>
-          <w:b/>
-          <w:i/>
-          <w:sz w:val="22"/>
-          <w:szCs w:val="22"/>
-        </w:rPr>
-        <w:t>Raspberry-Pi projects for fun</w:t>
+          <w:b/>
+          <w:i/>
+          <w:sz w:val="22"/>
+          <w:szCs w:val="22"/>
+        </w:rPr>
+      </w:pPr>
+      <w:r>
+        <w:rPr>
+          <w:rFonts w:asciiTheme="minorHAnsi" w:hAnsiTheme="minorHAnsi"/>
+          <w:b/>
+          <w:i/>
+          <w:sz w:val="22"/>
+          <w:szCs w:val="22"/>
+        </w:rPr>
+        <w:t>2014 May</w:t>
+      </w:r>
+      <w:r>
+        <w:rPr>
+          <w:rFonts w:asciiTheme="minorHAnsi" w:hAnsiTheme="minorHAnsi"/>
+          <w:b/>
+          <w:i/>
+          <w:sz w:val="22"/>
+          <w:szCs w:val="22"/>
+        </w:rPr>
+        <w:t>:</w:t>
+      </w:r>
+      <w:r>
+        <w:rPr>
+          <w:rFonts w:asciiTheme="minorHAnsi" w:hAnsiTheme="minorHAnsi"/>
+          <w:b/>
+          <w:i/>
+          <w:sz w:val="22"/>
+          <w:szCs w:val="22"/>
+        </w:rPr>
+        <w:t xml:space="preserve"> Avtobusi Makedonija – Android Application</w:t>
       </w:r>
     </w:p>
     <w:p>
@@ -1489,57 +1381,29 @@
           <w:sz w:val="22"/>
           <w:szCs w:val="22"/>
         </w:rPr>
-        <w:t xml:space="preserve">Temperature logger and live webcam stream. Python. </w:t>
-      </w:r>
-      <w:r>
-        <w:rPr>
-          <w:rFonts w:asciiTheme="minorHAnsi" w:hAnsiTheme="minorHAnsi"/>
-          <w:sz w:val="22"/>
-          <w:szCs w:val="22"/>
-        </w:rPr>
-        <w:t>MySQL</w:t>
-      </w:r>
-      <w:r>
-        <w:rPr>
-          <w:rFonts w:asciiTheme="minorHAnsi" w:hAnsiTheme="minorHAnsi"/>
-          <w:sz w:val="22"/>
-          <w:szCs w:val="22"/>
-        </w:rPr>
-        <w:t>. Electronics.</w:t>
-      </w:r>
-    </w:p>
-    <w:p>
-      <w:pPr>
-        <w:tabs>
-          <w:tab w:val="left" w:pos="0"/>
-        </w:tabs>
-        <w:spacing w:line="276" w:lineRule="auto"/>
-        <w:rPr>
-          <w:rFonts w:asciiTheme="minorHAnsi" w:hAnsiTheme="minorHAnsi"/>
-          <w:sz w:val="22"/>
-          <w:szCs w:val="22"/>
-        </w:rPr>
-      </w:pPr>
-    </w:p>
-    <w:p>
-      <w:pPr>
-        <w:tabs>
-          <w:tab w:val="left" w:pos="0"/>
-        </w:tabs>
-        <w:spacing w:line="276" w:lineRule="auto"/>
-        <w:rPr>
-          <w:rFonts w:asciiTheme="minorHAnsi" w:hAnsiTheme="minorHAnsi"/>
-          <w:sz w:val="22"/>
-          <w:szCs w:val="22"/>
-        </w:rPr>
-      </w:pPr>
-      <w:r>
-        <w:rPr>
-          <w:rFonts w:asciiTheme="minorHAnsi" w:hAnsiTheme="minorHAnsi"/>
-          <w:sz w:val="22"/>
-          <w:szCs w:val="22"/>
-        </w:rPr>
-        <w:t>Other non-IT related experience:</w:t>
+        <w:t>Android Application for bus schedule in Macedonia.</w:t>
+      </w:r>
+    </w:p>
+    <w:p>
+      <w:pPr>
+        <w:tabs>
+          <w:tab w:val="left" w:pos="0"/>
+        </w:tabs>
+        <w:spacing w:line="276" w:lineRule="auto"/>
+        <w:ind w:left="720"/>
+        <w:rPr>
+          <w:rFonts w:asciiTheme="minorHAnsi" w:hAnsiTheme="minorHAnsi"/>
+          <w:sz w:val="22"/>
+          <w:szCs w:val="22"/>
+        </w:rPr>
+      </w:pPr>
+      <w:r>
+        <w:rPr>
+          <w:rFonts w:asciiTheme="minorHAnsi" w:hAnsiTheme="minorHAnsi"/>
+          <w:sz w:val="22"/>
+          <w:szCs w:val="22"/>
+        </w:rPr>
+        <w:t>https://play.google.com/store/apps/details?id=com.angelkjoseski.avtobusiMakedonija</w:t>
       </w:r>
     </w:p>
     <w:p>
@@ -1569,115 +1433,76 @@
           <w:sz w:val="22"/>
           <w:szCs w:val="22"/>
         </w:rPr>
-        <w:t>Summer 2013, Work &amp; Travel experience USA</w:t>
-      </w:r>
-    </w:p>
-    <w:p>
-      <w:pPr>
-        <w:pStyle w:val="ListParagraph"/>
-        <w:tabs>
-          <w:tab w:val="left" w:pos="0"/>
-        </w:tabs>
-        <w:spacing w:line="276" w:lineRule="auto"/>
-        <w:rPr>
-          <w:rFonts w:asciiTheme="minorHAnsi" w:hAnsiTheme="minorHAnsi"/>
-          <w:sz w:val="22"/>
-          <w:szCs w:val="22"/>
-        </w:rPr>
-      </w:pPr>
-      <w:r>
-        <w:rPr>
-          <w:rFonts w:asciiTheme="minorHAnsi" w:hAnsiTheme="minorHAnsi"/>
-          <w:sz w:val="22"/>
-          <w:szCs w:val="22"/>
-        </w:rPr>
-        <w:t xml:space="preserve">Seasonal jobs at different Restaurants in </w:t>
-      </w:r>
-      <w:r>
-        <w:rPr>
-          <w:rFonts w:asciiTheme="minorHAnsi" w:hAnsiTheme="minorHAnsi"/>
-          <w:sz w:val="22"/>
-          <w:szCs w:val="22"/>
-        </w:rPr>
-        <w:t>Massachusetts</w:t>
-      </w:r>
-      <w:r>
-        <w:rPr>
-          <w:rFonts w:asciiTheme="minorHAnsi" w:hAnsiTheme="minorHAnsi"/>
-          <w:sz w:val="22"/>
-          <w:szCs w:val="22"/>
-        </w:rPr>
-        <w:t>.</w:t>
-      </w:r>
-    </w:p>
-    <w:p>
-      <w:pPr>
-        <w:pStyle w:val="ListParagraph"/>
-        <w:tabs>
-          <w:tab w:val="left" w:pos="0"/>
-        </w:tabs>
-        <w:spacing w:line="276" w:lineRule="auto"/>
-        <w:rPr>
-          <w:rFonts w:asciiTheme="minorHAnsi" w:hAnsiTheme="minorHAnsi"/>
-          <w:sz w:val="22"/>
-          <w:szCs w:val="22"/>
-        </w:rPr>
-      </w:pPr>
-    </w:p>
-    <w:p>
-      <w:pPr>
-        <w:pBdr>
-          <w:bottom w:val="single" w:sz="6" w:space="1" w:color="auto"/>
-        </w:pBdr>
-        <w:tabs>
-          <w:tab w:val="left" w:pos="720"/>
-        </w:tabs>
-        <w:spacing w:line="240" w:lineRule="auto"/>
-        <w:rPr>
-          <w:rFonts w:asciiTheme="minorHAnsi" w:hAnsiTheme="minorHAnsi"/>
-          <w:b/>
-          <w:color w:val="000000" w:themeColor="text1"/>
-          <w:sz w:val="32"/>
-          <w:szCs w:val="32"/>
-        </w:rPr>
-      </w:pPr>
-    </w:p>
-    <w:p>
-      <w:pPr>
-        <w:pBdr>
-          <w:bottom w:val="single" w:sz="6" w:space="1" w:color="auto"/>
-        </w:pBdr>
-        <w:tabs>
-          <w:tab w:val="left" w:pos="720"/>
-        </w:tabs>
-        <w:spacing w:line="240" w:lineRule="auto"/>
-        <w:rPr>
-          <w:rFonts w:asciiTheme="minorHAnsi" w:hAnsiTheme="minorHAnsi"/>
-          <w:b/>
-          <w:sz w:val="32"/>
-          <w:szCs w:val="32"/>
-        </w:rPr>
-      </w:pPr>
-      <w:r>
-        <w:rPr>
-          <w:rFonts w:asciiTheme="minorHAnsi" w:hAnsiTheme="minorHAnsi"/>
-          <w:b/>
-          <w:color w:val="000000" w:themeColor="text1"/>
-          <w:sz w:val="32"/>
-          <w:szCs w:val="32"/>
-        </w:rPr>
-        <w:t>Education</w:t>
-      </w:r>
-    </w:p>
-    <w:p>
-      <w:pPr>
-        <w:spacing w:line="240" w:lineRule="auto"/>
-        <w:rPr>
-          <w:rFonts w:asciiTheme="minorHAnsi" w:hAnsiTheme="minorHAnsi"/>
-          <w:sz w:val="22"/>
-          <w:szCs w:val="22"/>
-        </w:rPr>
-      </w:pPr>
+        <w:t>2014 April-</w:t>
+      </w:r>
+      <w:r>
+        <w:rPr>
+          <w:rFonts w:asciiTheme="minorHAnsi" w:hAnsiTheme="minorHAnsi"/>
+          <w:b/>
+          <w:i/>
+          <w:sz w:val="22"/>
+          <w:szCs w:val="22"/>
+        </w:rPr>
+        <w:t>May</w:t>
+      </w:r>
+      <w:r>
+        <w:rPr>
+          <w:rFonts w:asciiTheme="minorHAnsi" w:hAnsiTheme="minorHAnsi"/>
+          <w:b/>
+          <w:i/>
+          <w:sz w:val="22"/>
+          <w:szCs w:val="22"/>
+        </w:rPr>
+        <w:t xml:space="preserve">: </w:t>
+      </w:r>
+      <w:r>
+        <w:rPr>
+          <w:rFonts w:asciiTheme="minorHAnsi" w:hAnsiTheme="minorHAnsi"/>
+          <w:b/>
+          <w:i/>
+          <w:sz w:val="22"/>
+          <w:szCs w:val="22"/>
+        </w:rPr>
+        <w:t>Picnic Planner – Android Application</w:t>
+      </w:r>
+    </w:p>
+    <w:p>
+      <w:pPr>
+        <w:tabs>
+          <w:tab w:val="left" w:pos="0"/>
+        </w:tabs>
+        <w:spacing w:line="276" w:lineRule="auto"/>
+        <w:ind w:left="720"/>
+        <w:rPr>
+          <w:rFonts w:asciiTheme="minorHAnsi" w:hAnsiTheme="minorHAnsi"/>
+          <w:sz w:val="22"/>
+          <w:szCs w:val="22"/>
+        </w:rPr>
+      </w:pPr>
+      <w:r>
+        <w:rPr>
+          <w:rFonts w:asciiTheme="minorHAnsi" w:hAnsiTheme="minorHAnsi"/>
+          <w:sz w:val="22"/>
+          <w:szCs w:val="22"/>
+        </w:rPr>
+        <w:t xml:space="preserve">Android Application for planning Picnic’s. </w:t>
+      </w:r>
+      <w:r>
+        <w:rPr>
+          <w:rFonts w:asciiTheme="minorHAnsi" w:hAnsiTheme="minorHAnsi"/>
+          <w:sz w:val="22"/>
+          <w:szCs w:val="22"/>
+        </w:rPr>
+        <w:t>Data</w:t>
+      </w:r>
+      <w:r>
+        <w:rPr>
+          <w:rFonts w:asciiTheme="minorHAnsi" w:hAnsiTheme="minorHAnsi"/>
+          <w:sz w:val="22"/>
+          <w:szCs w:val="22"/>
+        </w:rPr>
+        <w:t xml:space="preserve"> parsed from Foursquare API.</w:t>
+      </w:r>
     </w:p>
     <w:p>
       <w:pPr>
@@ -1692,167 +1517,94 @@
         <w:spacing w:line="276" w:lineRule="auto"/>
         <w:rPr>
           <w:rFonts w:asciiTheme="minorHAnsi" w:hAnsiTheme="minorHAnsi"/>
-          <w:b/>
-          <w:i/>
-          <w:sz w:val="24"/>
-          <w:szCs w:val="24"/>
-        </w:rPr>
-      </w:pPr>
-      <w:r>
-        <w:rPr>
-          <w:rFonts w:asciiTheme="minorHAnsi" w:hAnsiTheme="minorHAnsi"/>
-          <w:b/>
-          <w:i/>
-          <w:sz w:val="24"/>
-          <w:szCs w:val="24"/>
-        </w:rPr>
-        <w:t>2011-present Fourth year of Undergraduate studies:</w:t>
-      </w:r>
-    </w:p>
-    <w:p>
-      <w:pPr>
-        <w:pStyle w:val="ListParagraph"/>
-        <w:tabs>
-          <w:tab w:val="left" w:pos="0"/>
-        </w:tabs>
-        <w:spacing w:line="276" w:lineRule="auto"/>
-        <w:rPr>
-          <w:rFonts w:asciiTheme="minorHAnsi" w:hAnsiTheme="minorHAnsi"/>
-          <w:i/>
-          <w:sz w:val="24"/>
-          <w:szCs w:val="24"/>
-        </w:rPr>
-      </w:pPr>
-      <w:r>
-        <w:rPr>
-          <w:rFonts w:asciiTheme="minorHAnsi" w:hAnsiTheme="minorHAnsi"/>
-          <w:i/>
-          <w:sz w:val="24"/>
-          <w:szCs w:val="24"/>
-        </w:rPr>
-        <w:t>“Faculty of computer science and engineering, FINKI, Skopje, Macedonia”</w:t>
-      </w:r>
-    </w:p>
-    <w:p>
-      <w:pPr>
-        <w:pStyle w:val="ListParagraph"/>
-        <w:tabs>
-          <w:tab w:val="left" w:pos="0"/>
-        </w:tabs>
-        <w:spacing w:line="276" w:lineRule="auto"/>
-        <w:rPr>
-          <w:rFonts w:asciiTheme="minorHAnsi" w:hAnsiTheme="minorHAnsi"/>
-          <w:sz w:val="22"/>
-          <w:szCs w:val="22"/>
-        </w:rPr>
-      </w:pPr>
-      <w:r>
-        <w:rPr>
-          <w:rFonts w:asciiTheme="minorHAnsi" w:hAnsiTheme="minorHAnsi"/>
-          <w:sz w:val="22"/>
-          <w:szCs w:val="22"/>
-        </w:rPr>
-        <w:tab/>
-      </w:r>
-      <w:r>
-        <w:rPr>
-          <w:rFonts w:asciiTheme="minorHAnsi" w:hAnsiTheme="minorHAnsi"/>
-          <w:sz w:val="22"/>
-          <w:szCs w:val="22"/>
-        </w:rPr>
-        <w:t>Bachelor program: Computer science and Engineering.</w:t>
-      </w:r>
-    </w:p>
-    <w:p>
-      <w:pPr>
-        <w:pStyle w:val="ListParagraph"/>
-        <w:tabs>
-          <w:tab w:val="left" w:pos="0"/>
-        </w:tabs>
-        <w:spacing w:line="276" w:lineRule="auto"/>
-        <w:rPr>
-          <w:rFonts w:asciiTheme="minorHAnsi" w:hAnsiTheme="minorHAnsi"/>
-          <w:sz w:val="22"/>
-          <w:szCs w:val="22"/>
-        </w:rPr>
-      </w:pPr>
-      <w:r>
-        <w:rPr>
-          <w:rFonts w:asciiTheme="minorHAnsi" w:hAnsiTheme="minorHAnsi"/>
-          <w:sz w:val="22"/>
-          <w:szCs w:val="22"/>
-        </w:rPr>
-        <w:tab/>
-      </w:r>
-      <w:proofErr w:type="spellStart"/>
-      <w:r>
-        <w:rPr>
-          <w:rFonts w:asciiTheme="minorHAnsi" w:hAnsiTheme="minorHAnsi"/>
-          <w:sz w:val="22"/>
-          <w:szCs w:val="22"/>
-        </w:rPr>
-        <w:t>Profil</w:t>
-      </w:r>
-      <w:proofErr w:type="spellEnd"/>
-      <w:r>
-        <w:rPr>
-          <w:rFonts w:asciiTheme="minorHAnsi" w:hAnsiTheme="minorHAnsi"/>
-          <w:sz w:val="22"/>
-          <w:szCs w:val="22"/>
-        </w:rPr>
-        <w:t>: Software Engineering</w:t>
-      </w:r>
-    </w:p>
-    <w:p>
-      <w:pPr>
-        <w:tabs>
-          <w:tab w:val="left" w:pos="0"/>
-        </w:tabs>
-        <w:spacing w:line="276" w:lineRule="auto"/>
-        <w:ind w:left="360"/>
-        <w:rPr>
-          <w:rFonts w:asciiTheme="minorHAnsi" w:hAnsiTheme="minorHAnsi"/>
-          <w:sz w:val="22"/>
-          <w:szCs w:val="22"/>
-        </w:rPr>
-      </w:pPr>
-      <w:r>
-        <w:rPr>
-          <w:rFonts w:asciiTheme="minorHAnsi" w:hAnsiTheme="minorHAnsi"/>
-          <w:sz w:val="22"/>
-          <w:szCs w:val="22"/>
-        </w:rPr>
-        <w:tab/>
-      </w:r>
-      <w:r>
-        <w:rPr>
-          <w:rFonts w:asciiTheme="minorHAnsi" w:hAnsiTheme="minorHAnsi"/>
-          <w:sz w:val="22"/>
-          <w:szCs w:val="22"/>
-        </w:rPr>
-        <w:tab/>
-      </w:r>
-      <w:r>
-        <w:rPr>
-          <w:rFonts w:asciiTheme="minorHAnsi" w:hAnsiTheme="minorHAnsi"/>
-          <w:sz w:val="22"/>
-          <w:szCs w:val="22"/>
-        </w:rPr>
-        <w:t>Language:  Macedonian, English</w:t>
-      </w:r>
-    </w:p>
-    <w:p>
-      <w:pPr>
-        <w:tabs>
-          <w:tab w:val="left" w:pos="0"/>
-        </w:tabs>
-        <w:spacing w:line="276" w:lineRule="auto"/>
-        <w:ind w:left="360"/>
-        <w:rPr>
-          <w:rFonts w:asciiTheme="minorHAnsi" w:hAnsiTheme="minorHAnsi"/>
-          <w:i/>
-          <w:sz w:val="24"/>
-          <w:szCs w:val="24"/>
+          <w:sz w:val="22"/>
+          <w:szCs w:val="22"/>
+        </w:rPr>
+      </w:pPr>
+      <w:r>
+        <w:rPr>
+          <w:rFonts w:asciiTheme="minorHAnsi" w:hAnsiTheme="minorHAnsi"/>
+          <w:b/>
+          <w:i/>
+          <w:sz w:val="22"/>
+          <w:szCs w:val="22"/>
+        </w:rPr>
+        <w:t>Raspberry-Pi projects for fun</w:t>
+      </w:r>
+    </w:p>
+    <w:p>
+      <w:pPr>
+        <w:tabs>
+          <w:tab w:val="left" w:pos="0"/>
+        </w:tabs>
+        <w:spacing w:line="276" w:lineRule="auto"/>
+        <w:ind w:left="720"/>
+        <w:rPr>
+          <w:rFonts w:asciiTheme="minorHAnsi" w:hAnsiTheme="minorHAnsi"/>
+          <w:sz w:val="22"/>
+          <w:szCs w:val="22"/>
+        </w:rPr>
+      </w:pPr>
+      <w:r>
+        <w:rPr>
+          <w:rFonts w:asciiTheme="minorHAnsi" w:hAnsiTheme="minorHAnsi"/>
+          <w:sz w:val="22"/>
+          <w:szCs w:val="22"/>
+        </w:rPr>
+        <w:t xml:space="preserve">Temperature logger and live webcam stream. Python. </w:t>
+      </w:r>
+      <w:r>
+        <w:rPr>
+          <w:rFonts w:asciiTheme="minorHAnsi" w:hAnsiTheme="minorHAnsi"/>
+          <w:sz w:val="22"/>
+          <w:szCs w:val="22"/>
+        </w:rPr>
+        <w:t>MySQL</w:t>
+      </w:r>
+      <w:r>
+        <w:rPr>
+          <w:rFonts w:asciiTheme="minorHAnsi" w:hAnsiTheme="minorHAnsi"/>
+          <w:sz w:val="22"/>
+          <w:szCs w:val="22"/>
+        </w:rPr>
+        <w:t>. Electronics.</w:t>
+      </w:r>
+    </w:p>
+    <w:p>
+      <w:pPr>
+        <w:pBdr>
+          <w:bottom w:val="single" w:sz="6" w:space="1" w:color="auto"/>
+        </w:pBdr>
+        <w:tabs>
+          <w:tab w:val="left" w:pos="720"/>
+        </w:tabs>
+        <w:spacing w:line="240" w:lineRule="auto"/>
+        <w:rPr>
+          <w:rFonts w:asciiTheme="minorHAnsi" w:hAnsiTheme="minorHAnsi"/>
+          <w:b/>
+          <w:sz w:val="32"/>
+          <w:szCs w:val="32"/>
+        </w:rPr>
+      </w:pPr>
+      <w:r>
+        <w:rPr>
+          <w:rFonts w:asciiTheme="minorHAnsi" w:hAnsiTheme="minorHAnsi"/>
+          <w:b/>
+          <w:color w:val="000000" w:themeColor="text1"/>
+          <w:sz w:val="32"/>
+          <w:szCs w:val="32"/>
+        </w:rPr>
+        <w:lastRenderedPageBreak/>
+        <w:t>Education</w:t>
+      </w:r>
+    </w:p>
+    <w:p>
+      <w:pPr>
+        <w:spacing w:line="240" w:lineRule="auto"/>
+        <w:rPr>
+          <w:rFonts w:asciiTheme="minorHAnsi" w:hAnsiTheme="minorHAnsi"/>
+          <w:sz w:val="22"/>
+          <w:szCs w:val="22"/>
         </w:rPr>
       </w:pPr>
     </w:p>
@@ -1883,20 +1635,92 @@
           <w:sz w:val="24"/>
           <w:szCs w:val="24"/>
         </w:rPr>
-        <w:t xml:space="preserve">2007-2011 </w:t>
-      </w:r>
-      <w:proofErr w:type="spellStart"/>
-      <w:r>
-        <w:rPr>
-          <w:rFonts w:asciiTheme="minorHAnsi" w:hAnsiTheme="minorHAnsi"/>
-          <w:b/>
+        <w:t>2011-present Fourth year of Undergraduate studies:</w:t>
+      </w:r>
+    </w:p>
+    <w:p>
+      <w:pPr>
+        <w:pStyle w:val="ListParagraph"/>
+        <w:tabs>
+          <w:tab w:val="left" w:pos="0"/>
+        </w:tabs>
+        <w:spacing w:line="276" w:lineRule="auto"/>
+        <w:rPr>
+          <w:rFonts w:asciiTheme="minorHAnsi" w:hAnsiTheme="minorHAnsi"/>
           <w:i/>
           <w:sz w:val="24"/>
           <w:szCs w:val="24"/>
         </w:rPr>
-        <w:t>Highschool</w:t>
-      </w:r>
-      <w:proofErr w:type="spellEnd"/>
+      </w:pPr>
+      <w:r>
+        <w:rPr>
+          <w:rFonts w:asciiTheme="minorHAnsi" w:hAnsiTheme="minorHAnsi"/>
+          <w:i/>
+          <w:sz w:val="24"/>
+          <w:szCs w:val="24"/>
+        </w:rPr>
+        <w:t>“Faculty of computer science and engineering, FINKI, Skopje, Macedonia”</w:t>
+      </w:r>
+    </w:p>
+    <w:p>
+      <w:pPr>
+        <w:pStyle w:val="ListParagraph"/>
+        <w:tabs>
+          <w:tab w:val="left" w:pos="0"/>
+        </w:tabs>
+        <w:spacing w:line="276" w:lineRule="auto"/>
+        <w:rPr>
+          <w:rFonts w:asciiTheme="minorHAnsi" w:hAnsiTheme="minorHAnsi"/>
+          <w:sz w:val="22"/>
+          <w:szCs w:val="22"/>
+        </w:rPr>
+      </w:pPr>
+      <w:r>
+        <w:rPr>
+          <w:rFonts w:asciiTheme="minorHAnsi" w:hAnsiTheme="minorHAnsi"/>
+          <w:sz w:val="22"/>
+          <w:szCs w:val="22"/>
+        </w:rPr>
+        <w:tab/>
+      </w:r>
+      <w:r>
+        <w:rPr>
+          <w:rFonts w:asciiTheme="minorHAnsi" w:hAnsiTheme="minorHAnsi"/>
+          <w:sz w:val="22"/>
+          <w:szCs w:val="22"/>
+        </w:rPr>
+        <w:t>Bachelor program: Computer science and Engineering.</w:t>
+      </w:r>
+    </w:p>
+    <w:p>
+      <w:pPr>
+        <w:pStyle w:val="ListParagraph"/>
+        <w:tabs>
+          <w:tab w:val="left" w:pos="0"/>
+        </w:tabs>
+        <w:spacing w:line="276" w:lineRule="auto"/>
+        <w:rPr>
+          <w:rFonts w:asciiTheme="minorHAnsi" w:hAnsiTheme="minorHAnsi"/>
+          <w:sz w:val="22"/>
+          <w:szCs w:val="22"/>
+        </w:rPr>
+      </w:pPr>
+      <w:r>
+        <w:rPr>
+          <w:rFonts w:asciiTheme="minorHAnsi" w:hAnsiTheme="minorHAnsi"/>
+          <w:sz w:val="22"/>
+          <w:szCs w:val="22"/>
+        </w:rPr>
+        <w:tab/>
+      </w:r>
+      <w:r>
+        <w:rPr>
+          <w:rFonts w:asciiTheme="minorHAnsi" w:hAnsiTheme="minorHAnsi"/>
+          <w:sz w:val="22"/>
+          <w:szCs w:val="22"/>
+        </w:rPr>
+        <w:t>Profil: Software Engineering</w:t>
+      </w:r>
     </w:p>
     <w:p>
       <w:pPr>
@@ -1905,6 +1729,97 @@
         </w:tabs>
         <w:spacing w:line="276" w:lineRule="auto"/>
         <w:ind w:left="360"/>
+        <w:rPr>
+          <w:rFonts w:asciiTheme="minorHAnsi" w:hAnsiTheme="minorHAnsi"/>
+          <w:sz w:val="22"/>
+          <w:szCs w:val="22"/>
+        </w:rPr>
+      </w:pPr>
+      <w:r>
+        <w:rPr>
+          <w:rFonts w:asciiTheme="minorHAnsi" w:hAnsiTheme="minorHAnsi"/>
+          <w:sz w:val="22"/>
+          <w:szCs w:val="22"/>
+        </w:rPr>
+        <w:tab/>
+      </w:r>
+      <w:r>
+        <w:rPr>
+          <w:rFonts w:asciiTheme="minorHAnsi" w:hAnsiTheme="minorHAnsi"/>
+          <w:sz w:val="22"/>
+          <w:szCs w:val="22"/>
+        </w:rPr>
+        <w:tab/>
+      </w:r>
+      <w:r>
+        <w:rPr>
+          <w:rFonts w:asciiTheme="minorHAnsi" w:hAnsiTheme="minorHAnsi"/>
+          <w:sz w:val="22"/>
+          <w:szCs w:val="22"/>
+        </w:rPr>
+        <w:t>Language:  Macedonian, English</w:t>
+      </w:r>
+    </w:p>
+    <w:p>
+      <w:pPr>
+        <w:tabs>
+          <w:tab w:val="left" w:pos="0"/>
+        </w:tabs>
+        <w:spacing w:line="276" w:lineRule="auto"/>
+        <w:ind w:left="360"/>
+        <w:rPr>
+          <w:rFonts w:asciiTheme="minorHAnsi" w:hAnsiTheme="minorHAnsi"/>
+          <w:i/>
+          <w:sz w:val="24"/>
+          <w:szCs w:val="24"/>
+        </w:rPr>
+      </w:pPr>
+    </w:p>
+    <w:p>
+      <w:pPr>
+        <w:pStyle w:val="ListParagraph"/>
+        <w:numPr>
+          <w:ilvl w:val="0"/>
+          <w:numId w:val="1"/>
+        </w:numPr>
+        <w:tabs>
+          <w:tab w:val="left" w:pos="0"/>
+        </w:tabs>
+        <w:spacing w:line="276" w:lineRule="auto"/>
+        <w:rPr>
+          <w:rFonts w:asciiTheme="minorHAnsi" w:hAnsiTheme="minorHAnsi"/>
+          <w:b/>
+          <w:i/>
+          <w:sz w:val="24"/>
+          <w:szCs w:val="24"/>
+        </w:rPr>
+      </w:pPr>
+      <w:r>
+        <w:rPr>
+          <w:rFonts w:asciiTheme="minorHAnsi" w:hAnsiTheme="minorHAnsi"/>
+          <w:b/>
+          <w:i/>
+          <w:sz w:val="24"/>
+          <w:szCs w:val="24"/>
+        </w:rPr>
+        <w:t>2007-2011 Highschool</w:t>
+      </w:r>
+    </w:p>
+    <w:p>
+      <w:pPr>
+        <w:tabs>
+          <w:tab w:val="left" w:pos="0"/>
+        </w:tabs>
+        <w:spacing w:line="276" w:lineRule="auto"/>
+        <w:ind w:left="360"/>
+        <w:rPr>
+          <w:rFonts w:asciiTheme="minorHAnsi" w:hAnsiTheme="minorHAnsi"/>
+          <w:sz w:val="22"/>
+          <w:szCs w:val="22"/>
+          <w:lang w:val="de-CH"/>
+        </w:rPr>
+      </w:pPr>
+      <w:r>
         <w:rPr>
           <w:rFonts w:asciiTheme="minorHAnsi" w:hAnsiTheme="minorHAnsi"/>
           <w:i/>
@@ -1912,7 +1827,8 @@
           <w:szCs w:val="24"/>
           <w:lang w:val="de-CH"/>
         </w:rPr>
-      </w:pPr>
+        <w:tab/>
+      </w:r>
       <w:r>
         <w:rPr>
           <w:rFonts w:asciiTheme="minorHAnsi" w:hAnsiTheme="minorHAnsi"/>
@@ -1921,7 +1837,7 @@
           <w:szCs w:val="24"/>
           <w:lang w:val="de-CH"/>
         </w:rPr>
-        <w:tab/>
+        <w:t>“Mathematisch-</w:t>
       </w:r>
       <w:r>
         <w:rPr>
@@ -1931,23 +1847,8 @@
           <w:szCs w:val="24"/>
           <w:lang w:val="de-CH"/>
         </w:rPr>
-        <w:t xml:space="preserve">Mittelschule “Mathematisch - Naturwissenschaftliches Gymnasium Rämibühl“ </w:t>
-      </w:r>
-    </w:p>
-    <w:p>
-      <w:pPr>
-        <w:tabs>
-          <w:tab w:val="left" w:pos="0"/>
-        </w:tabs>
-        <w:spacing w:line="276" w:lineRule="auto"/>
-        <w:ind w:left="360"/>
-        <w:rPr>
-          <w:rFonts w:asciiTheme="minorHAnsi" w:hAnsiTheme="minorHAnsi"/>
-          <w:sz w:val="22"/>
-          <w:szCs w:val="22"/>
-          <w:lang w:val="de-CH"/>
-        </w:rPr>
-      </w:pPr>
+        <w:t>Naturwissenschaftliches Gymnasium Rämibühl</w:t>
+      </w:r>
       <w:r>
         <w:rPr>
           <w:rFonts w:asciiTheme="minorHAnsi" w:hAnsiTheme="minorHAnsi"/>
@@ -1956,7 +1857,7 @@
           <w:szCs w:val="24"/>
           <w:lang w:val="de-CH"/>
         </w:rPr>
-        <w:tab/>
+        <w:t xml:space="preserve">, Zürich </w:t>
       </w:r>
       <w:r>
         <w:rPr>
@@ -1966,6 +1867,38 @@
           <w:szCs w:val="24"/>
           <w:lang w:val="de-CH"/>
         </w:rPr>
+        <w:t>Switzerland</w:t>
+      </w:r>
+      <w:r>
+        <w:rPr>
+          <w:rFonts w:asciiTheme="minorHAnsi" w:hAnsiTheme="minorHAnsi"/>
+          <w:i/>
+          <w:sz w:val="24"/>
+          <w:szCs w:val="24"/>
+          <w:lang w:val="de-CH"/>
+        </w:rPr>
+        <w:t xml:space="preserve">“ </w:t>
+      </w:r>
+    </w:p>
+    <w:p>
+      <w:pPr>
+        <w:tabs>
+          <w:tab w:val="left" w:pos="0"/>
+        </w:tabs>
+        <w:spacing w:line="276" w:lineRule="auto"/>
+        <w:rPr>
+          <w:rFonts w:asciiTheme="minorHAnsi" w:hAnsiTheme="minorHAnsi"/>
+          <w:sz w:val="22"/>
+          <w:szCs w:val="22"/>
+        </w:rPr>
+      </w:pPr>
+      <w:r>
+        <w:rPr>
+          <w:rFonts w:asciiTheme="minorHAnsi" w:hAnsiTheme="minorHAnsi"/>
+          <w:sz w:val="22"/>
+          <w:szCs w:val="22"/>
+          <w:lang w:val="de-CH"/>
+        </w:rPr>
         <w:tab/>
       </w:r>
       <w:r>
@@ -1975,28 +1908,6 @@
           <w:szCs w:val="22"/>
           <w:lang w:val="de-CH"/>
         </w:rPr>
-        <w:t>Rämistrasse 58, 8001 Zürich, Switzerland</w:t>
-      </w:r>
-    </w:p>
-    <w:p>
-      <w:pPr>
-        <w:tabs>
-          <w:tab w:val="left" w:pos="0"/>
-        </w:tabs>
-        <w:spacing w:line="276" w:lineRule="auto"/>
-        <w:rPr>
-          <w:rFonts w:asciiTheme="minorHAnsi" w:hAnsiTheme="minorHAnsi"/>
-          <w:sz w:val="22"/>
-          <w:szCs w:val="22"/>
-        </w:rPr>
-      </w:pPr>
-      <w:r>
-        <w:rPr>
-          <w:rFonts w:asciiTheme="minorHAnsi" w:hAnsiTheme="minorHAnsi"/>
-          <w:sz w:val="22"/>
-          <w:szCs w:val="22"/>
-          <w:lang w:val="de-CH"/>
-        </w:rPr>
         <w:tab/>
       </w:r>
       <w:r>
@@ -2004,27 +1915,8 @@
           <w:rFonts w:asciiTheme="minorHAnsi" w:hAnsiTheme="minorHAnsi"/>
           <w:sz w:val="22"/>
           <w:szCs w:val="22"/>
-          <w:lang w:val="de-CH"/>
-        </w:rPr>
-        <w:tab/>
-      </w:r>
-      <w:proofErr w:type="spellStart"/>
-      <w:r>
-        <w:rPr>
-          <w:rFonts w:asciiTheme="minorHAnsi" w:hAnsiTheme="minorHAnsi"/>
-          <w:sz w:val="22"/>
-          <w:szCs w:val="22"/>
-        </w:rPr>
-        <w:t>Profil</w:t>
-      </w:r>
-      <w:proofErr w:type="spellEnd"/>
-      <w:r>
-        <w:rPr>
-          <w:rFonts w:asciiTheme="minorHAnsi" w:hAnsiTheme="minorHAnsi"/>
-          <w:sz w:val="22"/>
-          <w:szCs w:val="22"/>
-        </w:rPr>
-        <w:t>: Mathematics and Science</w:t>
+        </w:rPr>
+        <w:t>Profil: Mathematics and Science</w:t>
       </w:r>
     </w:p>
     <w:p>
@@ -2248,14 +2140,8 @@
         </w:rPr>
         <w:t xml:space="preserve"> SDK</w:t>
       </w:r>
-      <w:r>
-        <w:rPr>
-          <w:rFonts w:asciiTheme="minorHAnsi" w:hAnsiTheme="minorHAnsi"/>
-          <w:sz w:val="22"/>
-          <w:szCs w:val="22"/>
-        </w:rPr>
-        <w:t>, Python</w:t>
-      </w:r>
+      <w:bookmarkStart w:id="7" w:name="_GoBack"/>
+      <w:bookmarkEnd w:id="7"/>
     </w:p>
     <w:p>
       <w:pPr>
@@ -2544,20 +2430,8 @@
           <w:sz w:val="22"/>
           <w:szCs w:val="22"/>
         </w:rPr>
-        <w:t xml:space="preserve">JIRA, </w:t>
-      </w:r>
-      <w:proofErr w:type="spellStart"/>
-      <w:r>
-        <w:rPr>
-          <w:rFonts w:asciiTheme="minorHAnsi" w:hAnsiTheme="minorHAnsi"/>
-          <w:sz w:val="22"/>
-          <w:szCs w:val="22"/>
-        </w:rPr>
-        <w:t>Git</w:t>
-      </w:r>
-      <w:bookmarkStart w:id="7" w:name="_GoBack"/>
-      <w:bookmarkEnd w:id="7"/>
-      <w:proofErr w:type="spellEnd"/>
+        <w:t>JIRA, Git</w:t>
+      </w:r>
       <w:r>
         <w:rPr>
           <w:rFonts w:asciiTheme="minorHAnsi" w:hAnsiTheme="minorHAnsi"/>
@@ -2565,6 +2439,14 @@
           <w:szCs w:val="22"/>
         </w:rPr>
         <w:t>, Android Studio</w:t>
+      </w:r>
+      <w:r>
+        <w:rPr>
+          <w:rFonts w:asciiTheme="minorHAnsi" w:hAnsiTheme="minorHAnsi"/>
+          <w:sz w:val="22"/>
+          <w:szCs w:val="22"/>
+        </w:rPr>
+        <w:t>, Unity</w:t>
       </w:r>
     </w:p>
     <w:p>
@@ -3047,15 +2929,7 @@
       <w:jc w:val="right"/>
     </w:pPr>
     <w:r>
-      <w:t xml:space="preserve">Angel </w:t>
-    </w:r>
-    <w:proofErr w:type="spellStart"/>
-    <w:r>
-      <w:t>Kjoseski</w:t>
-    </w:r>
-    <w:proofErr w:type="spellEnd"/>
-    <w:r>
-      <w:t xml:space="preserve"> - CV</w:t>
+      <w:t>Angel Kjoseski - CV</w:t>
     </w:r>
   </w:p>
 </w:hdr>
